--- a/设计模式.docx
+++ b/设计模式.docx
@@ -3,8 +3,337 @@
 <w:document xmlns:wpc="http://schemas.microsoft.com/office/word/2010/wordprocessingCanvas" xmlns:mc="http://schemas.openxmlformats.org/markup-compatibility/2006" xmlns:o="urn:schemas-microsoft-com:office:office" xmlns:r="http://schemas.openxmlformats.org/officeDocument/2006/relationships" xmlns:m="http://schemas.openxmlformats.org/officeDocument/2006/math" xmlns:v="urn:schemas-microsoft-com:vml" xmlns:wp14="http://schemas.microsoft.com/office/word/2010/wordprocessingDrawing" xmlns:wp="http://schemas.openxmlformats.org/drawingml/2006/wordprocessingDrawing" xmlns:w="http://schemas.openxmlformats.org/wordprocessingml/2006/main" xmlns:w14="http://schemas.microsoft.com/office/word/2010/wordml" xmlns:w10="urn:schemas-microsoft-com:office:word" xmlns:w15="http://schemas.microsoft.com/office/word/2012/wordml" xmlns:wpg="http://schemas.microsoft.com/office/word/2010/wordprocessingGroup" xmlns:wpi="http://schemas.microsoft.com/office/word/2010/wordprocessingInk" xmlns:wne="http://schemas.microsoft.com/office/word/2006/wordml" xmlns:wps="http://schemas.microsoft.com/office/word/2010/wordprocessingShape" xmlns:wpsCustomData="http://www.wps.cn/officeDocument/2013/wpsCustomData" mc:Ignorable="w14 w15 wp14">
   <w:body>
     <w:p>
+      <w:pPr>
+        <w:rPr>
+          <w:rFonts w:hint="default"/>
+          <w:lang w:val="en"/>
+        </w:rPr>
+      </w:pPr>
+      <w:r>
+        <w:rPr>
+          <w:lang w:val="en"/>
+        </w:rPr>
+        <w:t>好书</w:t>
+      </w:r>
+    </w:p>
+    <w:p>
+      <w:r>
+        <w:drawing>
+          <wp:inline distT="0" distB="0" distL="114300" distR="114300">
+            <wp:extent cx="2773045" cy="3818890"/>
+            <wp:effectExtent l="0" t="0" r="8255" b="10160"/>
+            <wp:docPr id="1" name="Picture 1"/>
+            <wp:cNvGraphicFramePr>
+              <a:graphicFrameLocks xmlns:a="http://schemas.openxmlformats.org/drawingml/2006/main" noChangeAspect="1"/>
+            </wp:cNvGraphicFramePr>
+            <a:graphic xmlns:a="http://schemas.openxmlformats.org/drawingml/2006/main">
+              <a:graphicData uri="http://schemas.openxmlformats.org/drawingml/2006/picture">
+                <pic:pic xmlns:pic="http://schemas.openxmlformats.org/drawingml/2006/picture">
+                  <pic:nvPicPr>
+                    <pic:cNvPr id="1" name="Picture 1"/>
+                    <pic:cNvPicPr>
+                      <a:picLocks noChangeAspect="1"/>
+                    </pic:cNvPicPr>
+                  </pic:nvPicPr>
+                  <pic:blipFill>
+                    <a:blip r:embed="rId4"/>
+                    <a:stretch>
+                      <a:fillRect/>
+                    </a:stretch>
+                  </pic:blipFill>
+                  <pic:spPr>
+                    <a:xfrm>
+                      <a:off x="0" y="0"/>
+                      <a:ext cx="2773045" cy="3818890"/>
+                    </a:xfrm>
+                    <a:prstGeom prst="rect">
+                      <a:avLst/>
+                    </a:prstGeom>
+                    <a:noFill/>
+                    <a:ln>
+                      <a:noFill/>
+                    </a:ln>
+                  </pic:spPr>
+                </pic:pic>
+              </a:graphicData>
+            </a:graphic>
+          </wp:inline>
+        </w:drawing>
+      </w:r>
+    </w:p>
+    <w:p>
+      <w:r>
+        <w:drawing>
+          <wp:inline distT="0" distB="0" distL="114300" distR="114300">
+            <wp:extent cx="5266055" cy="2270125"/>
+            <wp:effectExtent l="0" t="0" r="10795" b="15875"/>
+            <wp:docPr id="2" name="Picture 2"/>
+            <wp:cNvGraphicFramePr>
+              <a:graphicFrameLocks xmlns:a="http://schemas.openxmlformats.org/drawingml/2006/main" noChangeAspect="1"/>
+            </wp:cNvGraphicFramePr>
+            <a:graphic xmlns:a="http://schemas.openxmlformats.org/drawingml/2006/main">
+              <a:graphicData uri="http://schemas.openxmlformats.org/drawingml/2006/picture">
+                <pic:pic xmlns:pic="http://schemas.openxmlformats.org/drawingml/2006/picture">
+                  <pic:nvPicPr>
+                    <pic:cNvPr id="2" name="Picture 2"/>
+                    <pic:cNvPicPr>
+                      <a:picLocks noChangeAspect="1"/>
+                    </pic:cNvPicPr>
+                  </pic:nvPicPr>
+                  <pic:blipFill>
+                    <a:blip r:embed="rId5"/>
+                    <a:stretch>
+                      <a:fillRect/>
+                    </a:stretch>
+                  </pic:blipFill>
+                  <pic:spPr>
+                    <a:xfrm>
+                      <a:off x="0" y="0"/>
+                      <a:ext cx="5266055" cy="2270125"/>
+                    </a:xfrm>
+                    <a:prstGeom prst="rect">
+                      <a:avLst/>
+                    </a:prstGeom>
+                    <a:noFill/>
+                    <a:ln>
+                      <a:noFill/>
+                    </a:ln>
+                  </pic:spPr>
+                </pic:pic>
+              </a:graphicData>
+            </a:graphic>
+          </wp:inline>
+        </w:drawing>
+      </w:r>
+    </w:p>
+    <w:p>
+      <w:pPr>
+        <w:rPr>
+          <w:rFonts w:hint="default"/>
+        </w:rPr>
+      </w:pPr>
+      <w:r>
+        <w:rPr>
+          <w:rFonts w:hint="default"/>
+        </w:rPr>
+        <w:t>被复用。继承不是为了复用，而是为了被复用</w:t>
+      </w:r>
+    </w:p>
+    <w:p>
+      <w:pPr>
+        <w:pBdr>
+          <w:bottom w:val="single" w:color="auto" w:sz="4" w:space="0"/>
+        </w:pBdr>
+        <w:rPr>
+          <w:rFonts w:hint="default"/>
+        </w:rPr>
+      </w:pPr>
+    </w:p>
+    <w:p>
+      <w:pPr>
+        <w:rPr>
+          <w:rFonts w:hint="default"/>
+          <w:lang w:val="en"/>
+        </w:rPr>
+      </w:pPr>
+      <w:r>
+        <w:rPr>
+          <w:rFonts w:hint="default"/>
+          <w:lang w:val="en"/>
+        </w:rPr>
+        <w:t>八大设计原则</w:t>
+      </w:r>
+    </w:p>
+    <w:p>
+      <w:pPr>
+        <w:rPr>
+          <w:rFonts w:hint="default"/>
+          <w:lang w:val="en"/>
+        </w:rPr>
+      </w:pPr>
+      <w:r>
+        <w:rPr>
+          <w:rFonts w:hint="default"/>
+          <w:lang w:val="en"/>
+        </w:rPr>
+        <w:t>设计原则比设计模式更重要，因为现在有些设计模式已经不流行，或者被语言机制给替代了，或者有些已经忘记了；但有了设计原则就可以发明自己的模式，也可以去理解千千万万更多的模式，不要把模式当成算法来学习，这是不对的。所有的设计模式都是依赖设计原则推导出来的。</w:t>
+      </w:r>
+    </w:p>
+    <w:p>
+      <w:pPr>
+        <w:rPr>
+          <w:rFonts w:hint="default"/>
+          <w:lang w:val="en"/>
+        </w:rPr>
+      </w:pPr>
+      <w:r>
+        <w:rPr>
+          <w:rFonts w:hint="default"/>
+          <w:lang w:val="en"/>
+        </w:rPr>
+        <w:t>两段代码非常像的，可能表达出来的是不同的设计模式。有点时候，两段代码相差很大，但是他们可能表达的是同一个模式。</w:t>
+      </w:r>
       <w:bookmarkStart w:id="0" w:name="_GoBack"/>
       <w:bookmarkEnd w:id="0"/>
+    </w:p>
+    <w:p>
+      <w:pPr>
+        <w:rPr>
+          <w:rFonts w:hint="default"/>
+          <w:lang w:val="en"/>
+        </w:rPr>
+      </w:pPr>
+      <w:r>
+        <w:rPr>
+          <w:rFonts w:hint="default"/>
+          <w:lang w:val="en"/>
+        </w:rPr>
+        <w:t>学习设计模式不要只看代码的调用流程机制。看得懂并不意味自己可以掌握这样的设计模式</w:t>
+      </w:r>
+    </w:p>
+    <w:p>
+      <w:pPr>
+        <w:rPr>
+          <w:rFonts w:hint="default"/>
+          <w:lang w:val="en"/>
+        </w:rPr>
+      </w:pPr>
+    </w:p>
+    <w:p>
+      <w:pPr>
+        <w:rPr>
+          <w:rFonts w:hint="default"/>
+          <w:lang w:val="en"/>
+        </w:rPr>
+      </w:pPr>
+    </w:p>
+    <w:p>
+      <w:pPr>
+        <w:rPr>
+          <w:rFonts w:hint="default"/>
+          <w:lang w:val="en"/>
+        </w:rPr>
+      </w:pPr>
+      <w:r>
+        <w:rPr>
+          <w:rFonts w:hint="default"/>
+          <w:lang w:val="en"/>
+        </w:rPr>
+        <w:t>Ocp：</w:t>
+      </w:r>
+    </w:p>
+    <w:p>
+      <w:pPr>
+        <w:rPr>
+          <w:rFonts w:hint="default"/>
+          <w:lang w:val="en"/>
+        </w:rPr>
+      </w:pPr>
+      <w:r>
+        <w:rPr>
+          <w:rFonts w:hint="default"/>
+          <w:lang w:val="en"/>
+        </w:rPr>
+        <w:t>当需求变更，不用满代码修改，只需要扩展</w:t>
+      </w:r>
+    </w:p>
+    <w:p>
+      <w:pPr>
+        <w:rPr>
+          <w:rFonts w:hint="default"/>
+          <w:lang w:val="en"/>
+        </w:rPr>
+      </w:pPr>
+    </w:p>
+    <w:p>
+      <w:pPr>
+        <w:rPr>
+          <w:rFonts w:hint="default"/>
+          <w:lang w:val="en"/>
+        </w:rPr>
+      </w:pPr>
+      <w:r>
+        <w:rPr>
+          <w:rFonts w:hint="default"/>
+          <w:lang w:val="en"/>
+        </w:rPr>
+        <w:t>srp：</w:t>
+      </w:r>
+    </w:p>
+    <w:p>
+      <w:pPr>
+        <w:rPr>
+          <w:rFonts w:hint="default"/>
+          <w:lang w:val="en"/>
+        </w:rPr>
+      </w:pPr>
+      <w:r>
+        <w:rPr>
+          <w:rFonts w:hint="default"/>
+          <w:lang w:val="en"/>
+        </w:rPr>
+        <w:t>当我们如果一个类放很多个方法时，其实就是隐含着多个责任。当有多个责任就会出毛病，会让类往不同方向拉扯</w:t>
+      </w:r>
+    </w:p>
+    <w:p>
+      <w:pPr>
+        <w:rPr>
+          <w:rFonts w:hint="default"/>
+          <w:lang w:val="en"/>
+        </w:rPr>
+      </w:pPr>
+      <w:r>
+        <w:rPr>
+          <w:rFonts w:hint="default"/>
+          <w:lang w:val="en"/>
+        </w:rPr>
+        <w:t>lsp：</w:t>
+      </w:r>
+    </w:p>
+    <w:p>
+      <w:pPr>
+        <w:rPr>
+          <w:rFonts w:hint="default"/>
+          <w:lang w:val="en"/>
+        </w:rPr>
+      </w:pPr>
+      <w:r>
+        <w:rPr>
+          <w:rFonts w:hint="default"/>
+          <w:lang w:val="en"/>
+        </w:rPr>
+        <w:t>子类必须能够替换积累(is-a)</w:t>
+      </w:r>
+    </w:p>
+    <w:p>
+      <w:pPr>
+        <w:rPr>
+          <w:rFonts w:hint="default"/>
+          <w:lang w:val="en"/>
+        </w:rPr>
+      </w:pPr>
+      <w:r>
+        <w:rPr>
+          <w:rFonts w:hint="default"/>
+          <w:lang w:val="en"/>
+        </w:rPr>
+        <w:t>isp：</w:t>
+      </w:r>
+    </w:p>
+    <w:p>
+      <w:pPr>
+        <w:rPr>
+          <w:rFonts w:hint="default"/>
+          <w:lang w:val="en"/>
+        </w:rPr>
+      </w:pPr>
+      <w:r>
+        <w:rPr>
+          <w:rFonts w:hint="default"/>
+          <w:lang w:val="en"/>
+        </w:rPr>
+        <w:t>接口应该小而完备</w:t>
+      </w:r>
     </w:p>
     <w:sectPr>
       <w:pgSz w:w="11906" w:h="16838"/>
@@ -91,7 +420,7 @@
     <w:lsdException w:qFormat="1" w:unhideWhenUsed="0" w:uiPriority="0" w:semiHidden="0" w:name="Title"/>
     <w:lsdException w:unhideWhenUsed="0" w:uiPriority="0" w:semiHidden="0" w:name="Closing"/>
     <w:lsdException w:unhideWhenUsed="0" w:uiPriority="0" w:semiHidden="0" w:name="Signature"/>
-    <w:lsdException w:unhideWhenUsed="0" w:uiPriority="0" w:name="Default Paragraph Font"/>
+    <w:lsdException w:qFormat="1" w:unhideWhenUsed="0" w:uiPriority="0" w:name="Default Paragraph Font"/>
     <w:lsdException w:unhideWhenUsed="0" w:uiPriority="0" w:semiHidden="0" w:name="Body Text"/>
     <w:lsdException w:unhideWhenUsed="0" w:uiPriority="0" w:semiHidden="0" w:name="Body Text Indent"/>
     <w:lsdException w:unhideWhenUsed="0" w:uiPriority="0" w:semiHidden="0" w:name="List Continue"/>
@@ -129,7 +458,7 @@
     <w:lsdException w:unhideWhenUsed="0" w:uiPriority="0" w:semiHidden="0" w:name="HTML Sample"/>
     <w:lsdException w:unhideWhenUsed="0" w:uiPriority="0" w:semiHidden="0" w:name="HTML Typewriter"/>
     <w:lsdException w:unhideWhenUsed="0" w:uiPriority="0" w:semiHidden="0" w:name="HTML Variable"/>
-    <w:lsdException w:unhideWhenUsed="0" w:uiPriority="0" w:name="Normal Table"/>
+    <w:lsdException w:qFormat="1" w:unhideWhenUsed="0" w:uiPriority="0" w:name="Normal Table"/>
     <w:lsdException w:unhideWhenUsed="0" w:uiPriority="0" w:semiHidden="0" w:name="annotation subject"/>
     <w:lsdException w:unhideWhenUsed="0" w:uiPriority="0" w:semiHidden="0" w:name="Table Simple 1"/>
     <w:lsdException w:unhideWhenUsed="0" w:uiPriority="0" w:semiHidden="0" w:name="Table Simple 2"/>
@@ -294,11 +623,13 @@
   <w:style w:type="character" w:default="1" w:styleId="2">
     <w:name w:val="Default Paragraph Font"/>
     <w:semiHidden/>
+    <w:qFormat/>
     <w:uiPriority w:val="0"/>
   </w:style>
   <w:style w:type="table" w:default="1" w:styleId="3">
     <w:name w:val="Normal Table"/>
     <w:semiHidden/>
+    <w:qFormat/>
     <w:uiPriority w:val="0"/>
     <w:tblPr>
       <w:tblLayout w:type="fixed"/>
